--- a/A07-CLI-Ubuntu.pdf.docx
+++ b/A07-CLI-Ubuntu.pdf.docx
@@ -149,15 +149,16 @@
       </w:r>
     </w:p>
     <w:p>
+      <w:bookmarkStart w:id="0" w:name="_GoBack"/>
       <w:r>
         <w:rPr>
           <w:noProof/>
         </w:rPr>
         <w:drawing>
           <wp:inline distT="0" distB="0" distL="0" distR="0">
-            <wp:extent cx="5400040" cy="3712210"/>
-            <wp:effectExtent l="0" t="0" r="0" b="2540"/>
-            <wp:docPr id="4" name="Imagem 4"/>
+            <wp:extent cx="5400040" cy="3576955"/>
+            <wp:effectExtent l="0" t="0" r="0" b="4445"/>
+            <wp:docPr id="5" name="Imagem 5"/>
             <wp:cNvGraphicFramePr>
               <a:graphicFrameLocks xmlns:a="http://schemas.openxmlformats.org/drawingml/2006/main" noChangeAspect="1"/>
             </wp:cNvGraphicFramePr>
@@ -165,7 +166,7 @@
               <a:graphicData uri="http://schemas.openxmlformats.org/drawingml/2006/picture">
                 <pic:pic xmlns:pic="http://schemas.openxmlformats.org/drawingml/2006/picture">
                   <pic:nvPicPr>
-                    <pic:cNvPr id="4" name="Print4.PNG"/>
+                    <pic:cNvPr id="5" name="Print4.PNG"/>
                     <pic:cNvPicPr/>
                   </pic:nvPicPr>
                   <pic:blipFill>
@@ -183,7 +184,7 @@
                   <pic:spPr>
                     <a:xfrm>
                       <a:off x="0" y="0"/>
-                      <a:ext cx="5400040" cy="3712210"/>
+                      <a:ext cx="5400040" cy="3576955"/>
                     </a:xfrm>
                     <a:prstGeom prst="rect">
                       <a:avLst/>
@@ -195,7 +196,6 @@
           </wp:inline>
         </w:drawing>
       </w:r>
-      <w:bookmarkStart w:id="0" w:name="_GoBack"/>
       <w:bookmarkEnd w:id="0"/>
     </w:p>
     <w:sectPr>
